--- a/三泰/三泰体系文件/3.教育培训/4.四新教育流转卡0304.docx
+++ b/三泰/三泰体系文件/3.教育培训/4.四新教育流转卡0304.docx
@@ -14,8 +14,6 @@
         </w:rPr>
       </w:pPr>
       <w:bookmarkStart w:id="0" w:name="_Toc428198279"/>
-      <w:bookmarkStart w:id="1" w:name="_GoBack"/>
-      <w:bookmarkEnd w:id="1"/>
       <w:r>
         <w:rPr>
           <w:rFonts w:ascii="黑体" w:eastAsia="黑体" w:cs="黑体" w:hint="eastAsia"/>
@@ -49,7 +47,7 @@
         <w:rPr>
           <w:rFonts w:asciiTheme="minorEastAsia" w:eastAsiaTheme="minorEastAsia" w:hAnsiTheme="minorEastAsia" w:cs="黑体" w:hint="eastAsia"/>
         </w:rPr>
-        <w:t>SRJLSGX</w:t>
+        <w:t>SRCTZD</w:t>
       </w:r>
       <w:r>
         <w:rPr>
@@ -102,103 +100,7 @@
               <w:rPr>
                 <w:rFonts w:ascii="宋体" w:hAnsi="宋体" w:hint="eastAsia"/>
               </w:rPr>
-              <w:t>安全培训类型：</w:t>
-            </w:r>
-            <w:r>
-              <w:rPr>
-                <w:rFonts w:ascii="宋体" w:hAnsi="宋体" w:hint="eastAsia"/>
-              </w:rPr>
-              <w:t xml:space="preserve">  </w:t>
-            </w:r>
-            <w:r>
-              <w:rPr>
-                <w:rFonts w:ascii="宋体" w:hAnsi="宋体" w:hint="eastAsia"/>
-              </w:rPr>
-              <w:t>□</w:t>
-            </w:r>
-            <w:r>
-              <w:rPr>
-                <w:rFonts w:ascii="宋体" w:hAnsi="宋体" w:hint="eastAsia"/>
-              </w:rPr>
-              <w:t xml:space="preserve"> </w:t>
-            </w:r>
-            <w:r>
-              <w:rPr>
-                <w:rFonts w:ascii="宋体" w:hAnsi="宋体" w:hint="eastAsia"/>
-              </w:rPr>
-              <w:t>转岗培训</w:t>
-            </w:r>
-            <w:r>
-              <w:rPr>
-                <w:rFonts w:ascii="宋体" w:hAnsi="宋体" w:hint="eastAsia"/>
-              </w:rPr>
-              <w:t xml:space="preserve">    </w:t>
-            </w:r>
-            <w:r>
-              <w:rPr>
-                <w:rFonts w:ascii="宋体" w:hAnsi="宋体" w:hint="eastAsia"/>
-              </w:rPr>
-              <w:t>□</w:t>
-            </w:r>
-            <w:r>
-              <w:rPr>
-                <w:rFonts w:ascii="宋体" w:hAnsi="宋体" w:hint="eastAsia"/>
-              </w:rPr>
-              <w:t xml:space="preserve"> </w:t>
-            </w:r>
-            <w:r>
-              <w:rPr>
-                <w:rFonts w:ascii="宋体" w:hAnsi="宋体" w:hint="eastAsia"/>
-              </w:rPr>
-              <w:t>离岗培训</w:t>
-            </w:r>
-            <w:r>
-              <w:rPr>
-                <w:rFonts w:ascii="宋体" w:hAnsi="宋体" w:hint="eastAsia"/>
-              </w:rPr>
-              <w:t xml:space="preserve">    </w:t>
-            </w:r>
-            <w:r>
-              <w:rPr>
-                <w:rFonts w:ascii="宋体" w:hAnsi="宋体" w:hint="eastAsia"/>
-              </w:rPr>
-              <w:t>□</w:t>
-            </w:r>
-            <w:r>
-              <w:rPr>
-                <w:rFonts w:ascii="宋体" w:hAnsi="宋体" w:hint="eastAsia"/>
-              </w:rPr>
-              <w:t xml:space="preserve"> </w:t>
-            </w:r>
-            <w:r>
-              <w:rPr>
-                <w:rFonts w:ascii="宋体" w:hAnsi="宋体" w:hint="eastAsia"/>
-              </w:rPr>
-              <w:t>四新岗位培训</w:t>
-            </w:r>
-            <w:r>
-              <w:rPr>
-                <w:rFonts w:ascii="宋体" w:hAnsi="宋体" w:hint="eastAsia"/>
-              </w:rPr>
-              <w:t xml:space="preserve">    </w:t>
-            </w:r>
-            <w:r>
-              <w:rPr>
-                <w:rFonts w:ascii="宋体" w:hAnsi="宋体" w:hint="eastAsia"/>
-              </w:rPr>
-              <w:t>□</w:t>
-            </w:r>
-            <w:r>
-              <w:rPr>
-                <w:rFonts w:ascii="宋体" w:hAnsi="宋体" w:hint="eastAsia"/>
-              </w:rPr>
-              <w:t xml:space="preserve"> </w:t>
-            </w:r>
-            <w:r>
-              <w:rPr>
-                <w:rFonts w:ascii="宋体" w:hAnsi="宋体" w:hint="eastAsia"/>
-              </w:rPr>
-              <w:t>关键岗位培训</w:t>
+              <w:t>安全培训类型：  □ 转岗培训    □ 离岗培训    □ 四新岗位培训    □ 关键岗位培训</w:t>
             </w:r>
           </w:p>
         </w:tc>
@@ -224,19 +126,7 @@
               <w:rPr>
                 <w:rFonts w:ascii="宋体" w:hAnsi="宋体" w:hint="eastAsia"/>
               </w:rPr>
-              <w:t>姓</w:t>
-            </w:r>
-            <w:r>
-              <w:rPr>
-                <w:rFonts w:ascii="宋体" w:hAnsi="宋体" w:hint="eastAsia"/>
-              </w:rPr>
-              <w:t xml:space="preserve">    </w:t>
-            </w:r>
-            <w:r>
-              <w:rPr>
-                <w:rFonts w:ascii="宋体" w:hAnsi="宋体" w:hint="eastAsia"/>
-              </w:rPr>
-              <w:t>名：</w:t>
+              <w:t>姓    名：</w:t>
             </w:r>
           </w:p>
         </w:tc>
@@ -257,19 +147,7 @@
               <w:rPr>
                 <w:rFonts w:ascii="宋体" w:hAnsi="宋体" w:hint="eastAsia"/>
               </w:rPr>
-              <w:t>性</w:t>
-            </w:r>
-            <w:r>
-              <w:rPr>
-                <w:rFonts w:ascii="宋体" w:hAnsi="宋体" w:hint="eastAsia"/>
-              </w:rPr>
-              <w:t xml:space="preserve">    </w:t>
-            </w:r>
-            <w:r>
-              <w:rPr>
-                <w:rFonts w:ascii="宋体" w:hAnsi="宋体" w:hint="eastAsia"/>
-              </w:rPr>
-              <w:t>别：</w:t>
+              <w:t>性    别：</w:t>
             </w:r>
           </w:p>
         </w:tc>
@@ -290,19 +168,7 @@
               <w:rPr>
                 <w:rFonts w:ascii="宋体" w:hAnsi="宋体" w:hint="eastAsia"/>
               </w:rPr>
-              <w:t>年</w:t>
-            </w:r>
-            <w:r>
-              <w:rPr>
-                <w:rFonts w:ascii="宋体" w:hAnsi="宋体" w:hint="eastAsia"/>
-              </w:rPr>
-              <w:t xml:space="preserve">    </w:t>
-            </w:r>
-            <w:r>
-              <w:rPr>
-                <w:rFonts w:ascii="宋体" w:hAnsi="宋体" w:hint="eastAsia"/>
-              </w:rPr>
-              <w:t>龄：</w:t>
+              <w:t>年    龄：</w:t>
             </w:r>
           </w:p>
         </w:tc>
@@ -396,31 +262,7 @@
               <w:rPr>
                 <w:rFonts w:ascii="宋体" w:hAnsi="宋体" w:hint="eastAsia"/>
               </w:rPr>
-              <w:t>原</w:t>
-            </w:r>
-            <w:r>
-              <w:rPr>
-                <w:rFonts w:ascii="宋体" w:hAnsi="宋体" w:hint="eastAsia"/>
-              </w:rPr>
-              <w:t xml:space="preserve"> </w:t>
-            </w:r>
-            <w:r>
-              <w:rPr>
-                <w:rFonts w:ascii="宋体" w:hAnsi="宋体" w:hint="eastAsia"/>
-              </w:rPr>
-              <w:t>岗</w:t>
-            </w:r>
-            <w:r>
-              <w:rPr>
-                <w:rFonts w:ascii="宋体" w:hAnsi="宋体" w:hint="eastAsia"/>
-              </w:rPr>
-              <w:t xml:space="preserve"> </w:t>
-            </w:r>
-            <w:r>
-              <w:rPr>
-                <w:rFonts w:ascii="宋体" w:hAnsi="宋体" w:hint="eastAsia"/>
-              </w:rPr>
-              <w:t>位：</w:t>
+              <w:t>原 岗 位：</w:t>
             </w:r>
           </w:p>
         </w:tc>
@@ -441,31 +283,7 @@
               <w:rPr>
                 <w:rFonts w:ascii="宋体" w:hAnsi="宋体" w:hint="eastAsia"/>
               </w:rPr>
-              <w:t>新</w:t>
-            </w:r>
-            <w:r>
-              <w:rPr>
-                <w:rFonts w:ascii="宋体" w:hAnsi="宋体" w:hint="eastAsia"/>
-              </w:rPr>
-              <w:t xml:space="preserve"> </w:t>
-            </w:r>
-            <w:r>
-              <w:rPr>
-                <w:rFonts w:ascii="宋体" w:hAnsi="宋体" w:hint="eastAsia"/>
-              </w:rPr>
-              <w:t>岗</w:t>
-            </w:r>
-            <w:r>
-              <w:rPr>
-                <w:rFonts w:ascii="宋体" w:hAnsi="宋体" w:hint="eastAsia"/>
-              </w:rPr>
-              <w:t xml:space="preserve"> </w:t>
-            </w:r>
-            <w:r>
-              <w:rPr>
-                <w:rFonts w:ascii="宋体" w:hAnsi="宋体" w:hint="eastAsia"/>
-              </w:rPr>
-              <w:t>位：</w:t>
+              <w:t>新 岗 位：</w:t>
             </w:r>
           </w:p>
         </w:tc>
@@ -486,31 +304,7 @@
               <w:rPr>
                 <w:rFonts w:ascii="宋体" w:hAnsi="宋体" w:hint="eastAsia"/>
               </w:rPr>
-              <w:t>转</w:t>
-            </w:r>
-            <w:r>
-              <w:rPr>
-                <w:rFonts w:ascii="宋体" w:hAnsi="宋体" w:hint="eastAsia"/>
-              </w:rPr>
-              <w:t>/</w:t>
-            </w:r>
-            <w:r>
-              <w:rPr>
-                <w:rFonts w:ascii="宋体" w:hAnsi="宋体" w:hint="eastAsia"/>
-              </w:rPr>
-              <w:t>离</w:t>
-            </w:r>
-            <w:r>
-              <w:rPr>
-                <w:rFonts w:ascii="宋体" w:hAnsi="宋体" w:hint="eastAsia"/>
-              </w:rPr>
-              <w:t>/</w:t>
-            </w:r>
-            <w:r>
-              <w:rPr>
-                <w:rFonts w:ascii="宋体" w:hAnsi="宋体" w:hint="eastAsia"/>
-              </w:rPr>
-              <w:t>上岗时间：</w:t>
+              <w:t>转/离/上岗时间：</w:t>
             </w:r>
           </w:p>
         </w:tc>
@@ -613,20 +407,10 @@
               <w:rPr>
                 <w:rFonts w:ascii="宋体" w:hAnsi="宋体" w:hint="eastAsia"/>
               </w:rPr>
-              <w:t xml:space="preserve">    </w:t>
-            </w:r>
-            <w:r>
-              <w:rPr>
-                <w:rFonts w:ascii="宋体" w:hAnsi="宋体" w:hint="eastAsia"/>
-              </w:rPr>
-              <w:t>工作环境及危险因素；所从事工种可能遭受的职业伤害和</w:t>
-            </w:r>
-            <w:r>
-              <w:rPr>
-                <w:rFonts w:ascii="宋体" w:hAnsi="宋体" w:hint="eastAsia"/>
-              </w:rPr>
-              <w:t>伤亡事故；所从事工种的安全职责、操作技能和强制性标准；自救互救、急救方法、疏散和现场紧急情况的处理；安全设备设施、个人防护用品的使用和维护；本车间安全生产状况及规章制度；预防事故和职业危害的措施及注意事项；有关事故案例。</w:t>
-            </w:r>
+              <w:t xml:space="preserve">    工作环境及危险因素；所从事工种可能遭受的职业伤害和伤亡事故；所从事工种的安全职责、操作技能和强制性标准；自救互救、急救方法、疏散和现场紧急情况的处理；安全设备设施、个人防护用品的使用和维护；本车间安全生产状况及规章制度；预防事故和职业危害的措施及注意事项；有关事故案例。</w:t>
+            </w:r>
+            <w:bookmarkStart w:id="1" w:name="_GoBack"/>
+            <w:bookmarkEnd w:id="1"/>
           </w:p>
           <w:p>
             <w:pPr>
@@ -704,31 +488,7 @@
               <w:rPr>
                 <w:rFonts w:ascii="宋体" w:hAnsi="宋体" w:hint="eastAsia"/>
               </w:rPr>
-              <w:t>合格情况：□合</w:t>
-            </w:r>
-            <w:r>
-              <w:rPr>
-                <w:rFonts w:ascii="宋体" w:hAnsi="宋体" w:hint="eastAsia"/>
-              </w:rPr>
-              <w:t xml:space="preserve">  </w:t>
-            </w:r>
-            <w:r>
-              <w:rPr>
-                <w:rFonts w:ascii="宋体" w:hAnsi="宋体" w:hint="eastAsia"/>
-              </w:rPr>
-              <w:t>格</w:t>
-            </w:r>
-            <w:r>
-              <w:rPr>
-                <w:rFonts w:ascii="宋体" w:hAnsi="宋体" w:hint="eastAsia"/>
-              </w:rPr>
-              <w:t xml:space="preserve"> </w:t>
-            </w:r>
-            <w:r>
-              <w:rPr>
-                <w:rFonts w:ascii="宋体" w:hAnsi="宋体" w:hint="eastAsia"/>
-              </w:rPr>
-              <w:t>□不合格</w:t>
+              <w:t>合格情况：□合  格 □不合格</w:t>
             </w:r>
           </w:p>
         </w:tc>
@@ -767,19 +527,7 @@
               <w:rPr>
                 <w:rFonts w:ascii="宋体" w:hAnsi="宋体" w:hint="eastAsia"/>
               </w:rPr>
-              <w:t>时</w:t>
-            </w:r>
-            <w:r>
-              <w:rPr>
-                <w:rFonts w:ascii="宋体" w:hAnsi="宋体" w:hint="eastAsia"/>
-              </w:rPr>
-              <w:t xml:space="preserve">  </w:t>
-            </w:r>
-            <w:r>
-              <w:rPr>
-                <w:rFonts w:ascii="宋体" w:hAnsi="宋体" w:hint="eastAsia"/>
-              </w:rPr>
-              <w:t>间：</w:t>
+              <w:t>时  间：</w:t>
             </w:r>
           </w:p>
         </w:tc>
@@ -882,13 +630,7 @@
               <w:rPr>
                 <w:rFonts w:ascii="宋体" w:hAnsi="宋体" w:hint="eastAsia"/>
               </w:rPr>
-              <w:t xml:space="preserve">    </w:t>
-            </w:r>
-            <w:r>
-              <w:rPr>
-                <w:rFonts w:ascii="宋体" w:hAnsi="宋体" w:hint="eastAsia"/>
-              </w:rPr>
-              <w:t>班组的工作性质；岗位责任制和岗位安全操作规程，应知应会；岗位之间工作衔接配合的安全事项；容易发生工伤事故的地点、操作步骤和典型事故案例介绍及预防措施和安全撤离线路；生产设备、安全装置的性能及正确使用方法；工作地点的环境卫生</w:t>
+              <w:t xml:space="preserve">    班组的工作性质；岗位责任制和岗位安全操作规程，应知应会；岗位之间工作衔接配合的安全事项；容易发生工伤事故的地点、操作步骤和典型事故案例介绍及预防措施和安全撤离线路；生产设备、安全装置的性能及正确使用方法；工作地点的环境卫生</w:t>
             </w:r>
             <w:proofErr w:type="gramStart"/>
             <w:r>
@@ -975,31 +717,7 @@
               <w:rPr>
                 <w:rFonts w:ascii="宋体" w:hAnsi="宋体" w:hint="eastAsia"/>
               </w:rPr>
-              <w:t>合格情况：□合</w:t>
-            </w:r>
-            <w:r>
-              <w:rPr>
-                <w:rFonts w:ascii="宋体" w:hAnsi="宋体" w:hint="eastAsia"/>
-              </w:rPr>
-              <w:t xml:space="preserve">  </w:t>
-            </w:r>
-            <w:r>
-              <w:rPr>
-                <w:rFonts w:ascii="宋体" w:hAnsi="宋体" w:hint="eastAsia"/>
-              </w:rPr>
-              <w:t>格</w:t>
-            </w:r>
-            <w:r>
-              <w:rPr>
-                <w:rFonts w:ascii="宋体" w:hAnsi="宋体" w:hint="eastAsia"/>
-              </w:rPr>
-              <w:t xml:space="preserve"> </w:t>
-            </w:r>
-            <w:r>
-              <w:rPr>
-                <w:rFonts w:ascii="宋体" w:hAnsi="宋体" w:hint="eastAsia"/>
-              </w:rPr>
-              <w:t>□不合格</w:t>
+              <w:t>合格情况：□合  格 □不合格</w:t>
             </w:r>
           </w:p>
         </w:tc>
@@ -1038,19 +756,7 @@
               <w:rPr>
                 <w:rFonts w:ascii="宋体" w:hAnsi="宋体" w:hint="eastAsia"/>
               </w:rPr>
-              <w:t>时</w:t>
-            </w:r>
-            <w:r>
-              <w:rPr>
-                <w:rFonts w:ascii="宋体" w:hAnsi="宋体" w:hint="eastAsia"/>
-              </w:rPr>
-              <w:t xml:space="preserve">  </w:t>
-            </w:r>
-            <w:r>
-              <w:rPr>
-                <w:rFonts w:ascii="宋体" w:hAnsi="宋体" w:hint="eastAsia"/>
-              </w:rPr>
-              <w:t>间：</w:t>
+              <w:t>时  间：</w:t>
             </w:r>
           </w:p>
         </w:tc>
@@ -1235,49 +941,7 @@
               <w:rPr>
                 <w:rFonts w:ascii="宋体" w:hAnsi="宋体" w:hint="eastAsia"/>
               </w:rPr>
-              <w:t>承诺人（签字）：</w:t>
-            </w:r>
-            <w:r>
-              <w:rPr>
-                <w:rFonts w:ascii="宋体" w:hAnsi="宋体" w:hint="eastAsia"/>
-              </w:rPr>
-              <w:t xml:space="preserve">                </w:t>
-            </w:r>
-            <w:r>
-              <w:rPr>
-                <w:rFonts w:ascii="宋体" w:hAnsi="宋体" w:hint="eastAsia"/>
-              </w:rPr>
-              <w:t xml:space="preserve"> </w:t>
-            </w:r>
-            <w:r>
-              <w:rPr>
-                <w:rFonts w:ascii="宋体" w:hAnsi="宋体" w:hint="eastAsia"/>
-              </w:rPr>
-              <w:t>年</w:t>
-            </w:r>
-            <w:r>
-              <w:rPr>
-                <w:rFonts w:ascii="宋体" w:hAnsi="宋体" w:hint="eastAsia"/>
-              </w:rPr>
-              <w:t xml:space="preserve">    </w:t>
-            </w:r>
-            <w:r>
-              <w:rPr>
-                <w:rFonts w:ascii="宋体" w:hAnsi="宋体" w:hint="eastAsia"/>
-              </w:rPr>
-              <w:t>月</w:t>
-            </w:r>
-            <w:r>
-              <w:rPr>
-                <w:rFonts w:ascii="宋体" w:hAnsi="宋体" w:hint="eastAsia"/>
-              </w:rPr>
-              <w:t xml:space="preserve">    </w:t>
-            </w:r>
-            <w:r>
-              <w:rPr>
-                <w:rFonts w:ascii="宋体" w:hAnsi="宋体" w:hint="eastAsia"/>
-              </w:rPr>
-              <w:t>日</w:t>
+              <w:t>承诺人（签字）：                 年    月    日</w:t>
             </w:r>
           </w:p>
         </w:tc>
@@ -1353,19 +1017,7 @@
         <w:rPr>
           <w:rFonts w:ascii="宋体" w:hAnsi="宋体" w:hint="eastAsia"/>
         </w:rPr>
-        <w:t>注：</w:t>
-      </w:r>
-      <w:r>
-        <w:rPr>
-          <w:rFonts w:ascii="宋体" w:hAnsi="宋体" w:hint="eastAsia"/>
-        </w:rPr>
-        <w:t xml:space="preserve">1. </w:t>
-      </w:r>
-      <w:r>
-        <w:rPr>
-          <w:rFonts w:ascii="宋体" w:hAnsi="宋体" w:hint="eastAsia"/>
-        </w:rPr>
-        <w:t>如任何一级出现不合格情况，需重新进行对应级别的培训，请另附一张流转卡登记教育记录；</w:t>
+        <w:t>注：1. 如任何一级出现不合格情况，需重新进行对应级别的培训，请另附一张流转卡登记教育记录；</w:t>
       </w:r>
       <w:bookmarkEnd w:id="2"/>
       <w:bookmarkEnd w:id="3"/>
@@ -1732,7 +1384,7 @@
     <w:lsdException w:name="Table Web 2" w:semiHidden="1" w:unhideWhenUsed="1"/>
     <w:lsdException w:name="Table Web 3" w:semiHidden="1" w:unhideWhenUsed="1"/>
     <w:lsdException w:name="Balloon Text" w:semiHidden="1" w:unhideWhenUsed="1"/>
-    <w:lsdException w:name="Table Grid" w:semiHidden="1" w:uiPriority="59" w:unhideWhenUsed="1"/>
+    <w:lsdException w:name="Table Grid" w:uiPriority="59"/>
     <w:lsdException w:name="Table Theme" w:semiHidden="1" w:unhideWhenUsed="1"/>
     <w:lsdException w:name="Placeholder Text" w:semiHidden="1"/>
     <w:lsdException w:name="Light Shading" w:uiPriority="60"/>

--- a/三泰/三泰体系文件/3.教育培训/4.四新教育流转卡0304.docx
+++ b/三泰/三泰体系文件/3.教育培训/4.四新教育流转卡0304.docx
@@ -14,6 +14,8 @@
         </w:rPr>
       </w:pPr>
       <w:bookmarkStart w:id="0" w:name="_Toc428198279"/>
+      <w:bookmarkStart w:id="1" w:name="_GoBack"/>
+      <w:bookmarkEnd w:id="1"/>
       <w:r>
         <w:rPr>
           <w:rFonts w:ascii="黑体" w:eastAsia="黑体" w:cs="黑体" w:hint="eastAsia"/>
@@ -47,7 +49,7 @@
         <w:rPr>
           <w:rFonts w:asciiTheme="minorEastAsia" w:eastAsiaTheme="minorEastAsia" w:hAnsiTheme="minorEastAsia" w:cs="黑体" w:hint="eastAsia"/>
         </w:rPr>
-        <w:t>SRCTZD</w:t>
+        <w:t>SRSJTT</w:t>
       </w:r>
       <w:r>
         <w:rPr>
@@ -409,8 +411,6 @@
               </w:rPr>
               <w:t xml:space="preserve">    工作环境及危险因素；所从事工种可能遭受的职业伤害和伤亡事故；所从事工种的安全职责、操作技能和强制性标准；自救互救、急救方法、疏散和现场紧急情况的处理；安全设备设施、个人防护用品的使用和维护；本车间安全生产状况及规章制度；预防事故和职业危害的措施及注意事项；有关事故案例。</w:t>
             </w:r>
-            <w:bookmarkStart w:id="1" w:name="_GoBack"/>
-            <w:bookmarkEnd w:id="1"/>
           </w:p>
           <w:p>
             <w:pPr>
